--- a/Class_no_5/Assignment_N0_1.docx
+++ b/Class_no_5/Assignment_N0_1.docx
@@ -12,6 +12,7 @@
           <w:szCs w:val="32"/>
         </w:rPr>
       </w:pPr>
+      <w:proofErr w:type="spellStart"/>
       <w:r>
         <w:rPr>
           <w:rFonts w:ascii="Times New Roman" w:hAnsi="Times New Roman" w:cs="Times New Roman"/>
@@ -19,47 +20,39 @@
           <w:sz w:val="32"/>
           <w:szCs w:val="32"/>
         </w:rPr>
-        <w:t>Shariful Islam</w:t>
-      </w:r>
-    </w:p>
-    <w:p>
-      <w:pPr>
-        <w:jc w:val="center"/>
+        <w:t>Shariful</w:t>
+      </w:r>
+      <w:proofErr w:type="spellEnd"/>
+      <w:r>
         <w:rPr>
           <w:rFonts w:ascii="Times New Roman" w:hAnsi="Times New Roman" w:cs="Times New Roman"/>
           <w:color w:val="C45911" w:themeColor="accent2" w:themeShade="BF"/>
           <w:sz w:val="32"/>
           <w:szCs w:val="32"/>
         </w:rPr>
-      </w:pPr>
-      <w:r>
+        <w:t xml:space="preserve"> Islam</w:t>
+      </w:r>
+      <w:bookmarkStart w:id="0" w:name="_GoBack"/>
+      <w:bookmarkEnd w:id="0"/>
+    </w:p>
+    <w:p>
+      <w:pPr>
+        <w:jc w:val="center"/>
         <w:rPr>
           <w:rFonts w:ascii="Times New Roman" w:hAnsi="Times New Roman" w:cs="Times New Roman"/>
           <w:color w:val="C45911" w:themeColor="accent2" w:themeShade="BF"/>
           <w:sz w:val="32"/>
           <w:szCs w:val="32"/>
         </w:rPr>
-        <w:t>ID: 2111252</w:t>
-      </w:r>
-    </w:p>
-    <w:p>
-      <w:pPr>
-        <w:jc w:val="center"/>
+      </w:pPr>
+      <w:r>
         <w:rPr>
           <w:rFonts w:ascii="Times New Roman" w:hAnsi="Times New Roman" w:cs="Times New Roman"/>
           <w:color w:val="C45911" w:themeColor="accent2" w:themeShade="BF"/>
           <w:sz w:val="32"/>
           <w:szCs w:val="32"/>
         </w:rPr>
-      </w:pPr>
-      <w:r>
-        <w:rPr>
-          <w:rFonts w:ascii="Times New Roman" w:hAnsi="Times New Roman" w:cs="Times New Roman"/>
-          <w:color w:val="C45911" w:themeColor="accent2" w:themeShade="BF"/>
-          <w:sz w:val="32"/>
-          <w:szCs w:val="32"/>
-        </w:rPr>
-        <w:t>Assignment no 1, 2 &amp; 3</w:t>
+        <w:t>ID: 2111252</w:t>
       </w:r>
     </w:p>
     <w:p>
@@ -1366,66 +1359,12 @@
     </w:p>
     <w:p>
       <w:pPr>
-        <w:pStyle w:val="ListParagraph"/>
-        <w:rPr>
-          <w:rFonts w:ascii="Times New Roman" w:hAnsi="Times New Roman" w:cs="Times New Roman"/>
-          <w:sz w:val="28"/>
-        </w:rPr>
-      </w:pPr>
-    </w:p>
-    <w:p>
-      <w:pPr>
-        <w:pStyle w:val="ListParagraph"/>
-        <w:jc w:val="center"/>
         <w:rPr>
           <w:rFonts w:ascii="Times New Roman" w:hAnsi="Times New Roman" w:cs="Times New Roman"/>
           <w:b/>
           <w:sz w:val="28"/>
         </w:rPr>
       </w:pPr>
-      <w:r>
-        <w:rPr>
-          <w:rFonts w:ascii="Times New Roman" w:hAnsi="Times New Roman" w:cs="Times New Roman"/>
-          <w:b/>
-          <w:sz w:val="28"/>
-        </w:rPr>
-        <w:lastRenderedPageBreak/>
-        <w:t>Assignment No</w:t>
-      </w:r>
-      <w:r>
-        <w:rPr>
-          <w:rFonts w:ascii="Times New Roman" w:hAnsi="Times New Roman" w:cs="Times New Roman"/>
-          <w:b/>
-          <w:sz w:val="28"/>
-        </w:rPr>
-        <w:t xml:space="preserve"> 02</w:t>
-      </w:r>
-      <w:r>
-        <w:rPr>
-          <w:rFonts w:ascii="Times New Roman" w:hAnsi="Times New Roman" w:cs="Times New Roman"/>
-          <w:b/>
-          <w:sz w:val="28"/>
-        </w:rPr>
-        <w:t>:</w:t>
-      </w:r>
-      <w:r>
-        <w:rPr>
-          <w:rFonts w:ascii="Times New Roman" w:hAnsi="Times New Roman" w:cs="Times New Roman"/>
-          <w:b/>
-          <w:sz w:val="28"/>
-        </w:rPr>
-        <w:t xml:space="preserve"> OSINT Framework</w:t>
-      </w:r>
-    </w:p>
-    <w:p>
-      <w:pPr>
-        <w:rPr>
-          <w:rFonts w:ascii="Times New Roman" w:hAnsi="Times New Roman" w:cs="Times New Roman"/>
-          <w:sz w:val="24"/>
-        </w:rPr>
-      </w:pPr>
-      <w:bookmarkStart w:id="0" w:name="_GoBack"/>
-      <w:bookmarkEnd w:id="0"/>
     </w:p>
     <w:sectPr>
       <w:pgSz w:w="12240" w:h="15840"/>
